--- a/3.Linux/Linux Review Labs 1 to 4 KEY.docx
+++ b/3.Linux/Linux Review Labs 1 to 4 KEY.docx
@@ -1,6 +1,6 @@
 
 <file path=word/document.xml><?xml version="1.0" encoding="utf-8"?>
-<w:document xmlns:wpc="http://schemas.microsoft.com/office/word/2010/wordprocessingCanvas" xmlns:cx="http://schemas.microsoft.com/office/drawing/2014/chartex" xmlns:cx1="http://schemas.microsoft.com/office/drawing/2015/9/8/chartex" xmlns:cx2="http://schemas.microsoft.com/office/drawing/2015/10/21/chartex" xmlns:cx3="http://schemas.microsoft.com/office/drawing/2016/5/9/chartex" xmlns:cx4="http://schemas.microsoft.com/office/drawing/2016/5/10/chartex" xmlns:cx5="http://schemas.microsoft.com/office/drawing/2016/5/11/chartex" xmlns:cx6="http://schemas.microsoft.com/office/drawing/2016/5/12/chartex" xmlns:cx7="http://schemas.microsoft.com/office/drawing/2016/5/13/chartex" xmlns:cx8="http://schemas.microsoft.com/office/drawing/2016/5/14/chartex" xmlns:mc="http://schemas.openxmlformats.org/markup-compatibility/2006" xmlns:aink="http://schemas.microsoft.com/office/drawing/2016/ink" xmlns:am3d="http://schemas.microsoft.com/office/drawing/2017/model3d" xmlns:o="urn:schemas-microsoft-com:office:office" xmlns:r="http://schemas.openxmlformats.org/officeDocument/2006/relationships" xmlns:m="http://schemas.openxmlformats.org/officeDocument/2006/math" xmlns:v="urn:schemas-microsoft-com:vml" xmlns:wp14="http://schemas.microsoft.com/office/word/2010/wordprocessingDrawing" xmlns:wp="http://schemas.openxmlformats.org/drawingml/2006/wordprocessingDrawing" xmlns:w10="urn:schemas-microsoft-com:office:word" xmlns:w="http://schemas.openxmlformats.org/wordprocessingml/2006/main" xmlns:w14="http://schemas.microsoft.com/office/word/2010/wordml" xmlns:w15="http://schemas.microsoft.com/office/word/2012/wordml" xmlns:w16cex="http://schemas.microsoft.com/office/word/2018/wordml/cex" xmlns:w16cid="http://schemas.microsoft.com/office/word/2016/wordml/cid" xmlns:w16="http://schemas.microsoft.com/office/word/2018/wordml" xmlns:w16se="http://schemas.microsoft.com/office/word/2015/wordml/symex" xmlns:wpg="http://schemas.microsoft.com/office/word/2010/wordprocessingGroup" xmlns:wpi="http://schemas.microsoft.com/office/word/2010/wordprocessingInk" xmlns:wne="http://schemas.microsoft.com/office/word/2006/wordml" xmlns:wps="http://schemas.microsoft.com/office/word/2010/wordprocessingShape" mc:Ignorable="w14 w15 w16se w16cid w16 w16cex wp14">
+<w:document xmlns:wpc="http://schemas.microsoft.com/office/word/2010/wordprocessingCanvas" xmlns:cx="http://schemas.microsoft.com/office/drawing/2014/chartex" xmlns:cx1="http://schemas.microsoft.com/office/drawing/2015/9/8/chartex" xmlns:cx2="http://schemas.microsoft.com/office/drawing/2015/10/21/chartex" xmlns:cx3="http://schemas.microsoft.com/office/drawing/2016/5/9/chartex" xmlns:cx4="http://schemas.microsoft.com/office/drawing/2016/5/10/chartex" xmlns:cx5="http://schemas.microsoft.com/office/drawing/2016/5/11/chartex" xmlns:cx6="http://schemas.microsoft.com/office/drawing/2016/5/12/chartex" xmlns:cx7="http://schemas.microsoft.com/office/drawing/2016/5/13/chartex" xmlns:cx8="http://schemas.microsoft.com/office/drawing/2016/5/14/chartex" xmlns:mc="http://schemas.openxmlformats.org/markup-compatibility/2006" xmlns:aink="http://schemas.microsoft.com/office/drawing/2016/ink" xmlns:am3d="http://schemas.microsoft.com/office/drawing/2017/model3d" xmlns:o="urn:schemas-microsoft-com:office:office" xmlns:oel="http://schemas.microsoft.com/office/2019/extlst" xmlns:r="http://schemas.openxmlformats.org/officeDocument/2006/relationships" xmlns:m="http://schemas.openxmlformats.org/officeDocument/2006/math" xmlns:v="urn:schemas-microsoft-com:vml" xmlns:wp14="http://schemas.microsoft.com/office/word/2010/wordprocessingDrawing" xmlns:wp="http://schemas.openxmlformats.org/drawingml/2006/wordprocessingDrawing" xmlns:w10="urn:schemas-microsoft-com:office:word" xmlns:w="http://schemas.openxmlformats.org/wordprocessingml/2006/main" xmlns:w14="http://schemas.microsoft.com/office/word/2010/wordml" xmlns:w15="http://schemas.microsoft.com/office/word/2012/wordml" xmlns:w16cex="http://schemas.microsoft.com/office/word/2018/wordml/cex" xmlns:w16cid="http://schemas.microsoft.com/office/word/2016/wordml/cid" xmlns:w16="http://schemas.microsoft.com/office/word/2018/wordml" xmlns:w16sdtdh="http://schemas.microsoft.com/office/word/2020/wordml/sdtdatahash" xmlns:w16se="http://schemas.microsoft.com/office/word/2015/wordml/symex" xmlns:wpg="http://schemas.microsoft.com/office/word/2010/wordprocessingGroup" xmlns:wpi="http://schemas.microsoft.com/office/word/2010/wordprocessingInk" xmlns:wne="http://schemas.microsoft.com/office/word/2006/wordml" xmlns:wps="http://schemas.microsoft.com/office/word/2010/wordprocessingShape" mc:Ignorable="w14 w15 w16se w16cid w16 w16cex w16sdtdh wp14">
   <w:body>
     <w:p>
       <w:pPr>
@@ -14,27 +14,16 @@
         <w:t xml:space="preserve"> </w:t>
       </w:r>
       <w:r>
-        <w:t xml:space="preserve">Linux command line:  if you want to redirect the output of a command to a file, what character do you use?  </w:t>
-      </w:r>
-      <w:proofErr w:type="gramStart"/>
-      <w:r>
-        <w:t>( |</w:t>
-      </w:r>
-      <w:proofErr w:type="gramEnd"/>
-      <w:r>
-        <w:t>, \, &lt;&lt;, &gt;&gt;, &gt;, &lt;, &amp;, or #)</w:t>
-      </w:r>
-      <w:r>
-        <w:br/>
-      </w:r>
-      <w:r>
-        <w:rPr>
-          <w:color w:val="00B050"/>
-        </w:rPr>
-        <w:t>|</w:t>
-      </w:r>
-      <w:r>
-        <w:t xml:space="preserve">  (pipe symbol)</w:t>
+        <w:t>Linux command line:  if you want to redirect the output of a command to a file, what character do you use?  ( |, \, &lt;&lt;, &gt;&gt;, &gt;, &lt;, &amp;, or #)</w:t>
+      </w:r>
+      <w:r>
+        <w:br/>
+      </w:r>
+      <w:r>
+        <w:rPr>
+          <w:color w:val="00B050"/>
+        </w:rPr>
+        <w:t>&gt;</w:t>
       </w:r>
     </w:p>
     <w:p>
@@ -79,21 +68,7 @@
         <w:rPr>
           <w:color w:val="00B050"/>
         </w:rPr>
-        <w:t>/</w:t>
-      </w:r>
-      <w:proofErr w:type="spellStart"/>
-      <w:r>
-        <w:rPr>
-          <w:color w:val="00B050"/>
-        </w:rPr>
-        <w:t>etc</w:t>
-      </w:r>
-      <w:proofErr w:type="spellEnd"/>
-      <w:r>
-        <w:rPr>
-          <w:color w:val="00B050"/>
-        </w:rPr>
-        <w:t>/passwd</w:t>
+        <w:t>/etc/passwd</w:t>
       </w:r>
     </w:p>
     <w:p>
@@ -110,7 +85,6 @@
       <w:r>
         <w:br/>
       </w:r>
-      <w:proofErr w:type="gramStart"/>
       <w:r>
         <w:rPr>
           <w:color w:val="00B050"/>
@@ -118,11 +92,7 @@
         <w:t xml:space="preserve">/ </w:t>
       </w:r>
       <w:r>
-        <w:t xml:space="preserve"> (</w:t>
-      </w:r>
-      <w:proofErr w:type="gramEnd"/>
-      <w:r>
-        <w:t>forward slash symbol)</w:t>
+        <w:t xml:space="preserve"> (forward slash symbol)</w:t>
       </w:r>
     </w:p>
     <w:p>
@@ -137,33 +107,17 @@
         </w:rPr>
       </w:pPr>
       <w:r>
-        <w:t xml:space="preserve">If your username is </w:t>
-      </w:r>
-      <w:proofErr w:type="spellStart"/>
-      <w:r>
-        <w:t>fred</w:t>
-      </w:r>
-      <w:proofErr w:type="spellEnd"/>
-      <w:r>
-        <w:t>, what would be a good guess for the path to your home directory?</w:t>
-      </w:r>
-      <w:r>
-        <w:br/>
-      </w:r>
-      <w:r>
-        <w:rPr>
-          <w:color w:val="00B050"/>
-        </w:rPr>
-        <w:t>/home/</w:t>
-      </w:r>
-      <w:proofErr w:type="spellStart"/>
-      <w:r>
-        <w:rPr>
-          <w:color w:val="00B050"/>
-        </w:rPr>
-        <w:t>fred</w:t>
-      </w:r>
-      <w:proofErr w:type="spellEnd"/>
+        <w:t>If your username is fred, what would be a good guess for the path to your home directory?</w:t>
+      </w:r>
+      <w:r>
+        <w:br/>
+      </w:r>
+      <w:r>
+        <w:rPr>
+          <w:color w:val="00B050"/>
+        </w:rPr>
+        <w:t>/home/fred</w:t>
+      </w:r>
     </w:p>
     <w:p>
       <w:pPr>
@@ -174,54 +128,14 @@
         </w:numPr>
       </w:pPr>
       <w:r>
-        <w:t>The output of ls is -</w:t>
-      </w:r>
-      <w:proofErr w:type="spellStart"/>
-      <w:r>
-        <w:t>rwxrw</w:t>
-      </w:r>
-      <w:proofErr w:type="spellEnd"/>
-      <w:r>
-        <w:t xml:space="preserve">-r-x </w:t>
-      </w:r>
-      <w:proofErr w:type="spellStart"/>
-      <w:r>
-        <w:t>fred</w:t>
-      </w:r>
-      <w:proofErr w:type="spellEnd"/>
-      <w:r>
-        <w:t xml:space="preserve"> </w:t>
-      </w:r>
-      <w:proofErr w:type="spellStart"/>
-      <w:r>
-        <w:t>officeworkers</w:t>
-      </w:r>
-      <w:proofErr w:type="spellEnd"/>
-      <w:r>
-        <w:t xml:space="preserve"> 4096 Jun 27 09:20 </w:t>
-      </w:r>
-      <w:proofErr w:type="spellStart"/>
-      <w:r>
-        <w:t>myfile</w:t>
-      </w:r>
-      <w:proofErr w:type="spellEnd"/>
-      <w:r>
-        <w:t>.</w:t>
+        <w:t>The output of ls is -rwxrw-r-x fred officeworkers 4096 Jun 27 09:20 myfile.</w:t>
       </w:r>
       <w:r>
         <w:br/>
       </w:r>
       <w:r>
         <w:tab/>
-        <w:t xml:space="preserve">Who can execute </w:t>
-      </w:r>
-      <w:proofErr w:type="spellStart"/>
-      <w:r>
-        <w:t>myfile</w:t>
-      </w:r>
-      <w:proofErr w:type="spellEnd"/>
-      <w:r>
-        <w:t>?</w:t>
+        <w:t>Who can execute myfile?</w:t>
       </w:r>
       <w:r>
         <w:br/>
@@ -245,54 +159,14 @@
         </w:rPr>
       </w:pPr>
       <w:r>
-        <w:t>The output of ls is -</w:t>
-      </w:r>
-      <w:proofErr w:type="spellStart"/>
-      <w:r>
-        <w:t>rwxrw</w:t>
-      </w:r>
-      <w:proofErr w:type="spellEnd"/>
-      <w:r>
-        <w:t xml:space="preserve">-r-x </w:t>
-      </w:r>
-      <w:proofErr w:type="spellStart"/>
-      <w:r>
-        <w:t>fred</w:t>
-      </w:r>
-      <w:proofErr w:type="spellEnd"/>
-      <w:r>
-        <w:t xml:space="preserve"> </w:t>
-      </w:r>
-      <w:proofErr w:type="spellStart"/>
-      <w:r>
-        <w:t>officeworkers</w:t>
-      </w:r>
-      <w:proofErr w:type="spellEnd"/>
-      <w:r>
-        <w:t xml:space="preserve"> 4096 Jun 27 09:20 </w:t>
-      </w:r>
-      <w:proofErr w:type="spellStart"/>
-      <w:r>
-        <w:t>myfile</w:t>
-      </w:r>
-      <w:proofErr w:type="spellEnd"/>
-      <w:r>
-        <w:t>.</w:t>
+        <w:t>The output of ls is -rwxrw-r-x fred officeworkers 4096 Jun 27 09:20 myfile.</w:t>
       </w:r>
       <w:r>
         <w:br/>
       </w:r>
       <w:r>
         <w:tab/>
-        <w:t xml:space="preserve">What command (in octal, </w:t>
-      </w:r>
-      <w:proofErr w:type="spellStart"/>
-      <w:r>
-        <w:t>ie</w:t>
-      </w:r>
-      <w:proofErr w:type="spellEnd"/>
-      <w:r>
-        <w:t xml:space="preserve"> 777) would you enter to give:</w:t>
+        <w:t>What command (in octal, ie 777) would you enter to give:</w:t>
       </w:r>
       <w:r>
         <w:br/>
@@ -304,28 +178,12 @@
       <w:r>
         <w:br/>
       </w:r>
-      <w:proofErr w:type="spellStart"/>
-      <w:r>
-        <w:rPr>
-          <w:color w:val="00B050"/>
-        </w:rPr>
-        <w:t>chmod</w:t>
-      </w:r>
-      <w:proofErr w:type="spellEnd"/>
-      <w:r>
-        <w:rPr>
-          <w:color w:val="00B050"/>
-        </w:rPr>
-        <w:t xml:space="preserve"> 754 </w:t>
-      </w:r>
-      <w:proofErr w:type="spellStart"/>
-      <w:r>
-        <w:rPr>
-          <w:color w:val="00B050"/>
-        </w:rPr>
-        <w:t>myfile</w:t>
-      </w:r>
-      <w:proofErr w:type="spellEnd"/>
+      <w:r>
+        <w:rPr>
+          <w:color w:val="00B050"/>
+        </w:rPr>
+        <w:t>chmod 754 myfile</w:t>
+      </w:r>
     </w:p>
     <w:p>
       <w:pPr>
@@ -335,129 +193,44 @@
           <w:numId w:val="1"/>
         </w:numPr>
       </w:pPr>
-      <w:proofErr w:type="spellStart"/>
-      <w:r>
-        <w:t>john@DESKTOP</w:t>
-      </w:r>
-      <w:proofErr w:type="spellEnd"/>
-      <w:r>
-        <w:t xml:space="preserve">/home/john/test$ </w:t>
-      </w:r>
-      <w:proofErr w:type="spellStart"/>
-      <w:r>
-        <w:t>pwd</w:t>
-      </w:r>
-      <w:proofErr w:type="spellEnd"/>
-      <w:r>
-        <w:br/>
-      </w:r>
-      <w:r>
+      <w:r>
+        <w:t>john@DESKTOP/home/john/test$ pwd</w:t>
+      </w:r>
+      <w:r>
+        <w:br/>
         <w:t>/home/john/test</w:t>
       </w:r>
       <w:r>
         <w:br/>
-      </w:r>
-      <w:proofErr w:type="spellStart"/>
-      <w:r>
-        <w:t>john@DESKTOP</w:t>
-      </w:r>
-      <w:proofErr w:type="spellEnd"/>
-      <w:r>
-        <w:t>/home/john/test$ ls -la</w:t>
-      </w:r>
-      <w:r>
-        <w:br/>
-      </w:r>
-      <w:r>
+        <w:t>john@DESKTOP/home/john/test$ ls -la</w:t>
+      </w:r>
+      <w:r>
+        <w:br/>
         <w:t>total 0</w:t>
       </w:r>
       <w:r>
         <w:br/>
-      </w:r>
-      <w:proofErr w:type="spellStart"/>
-      <w:r>
-        <w:t>drwxrwxrwx</w:t>
-      </w:r>
-      <w:proofErr w:type="spellEnd"/>
-      <w:r>
-        <w:t xml:space="preserve"> 1 john </w:t>
-      </w:r>
-      <w:proofErr w:type="spellStart"/>
-      <w:r>
-        <w:t>john</w:t>
-      </w:r>
-      <w:proofErr w:type="spellEnd"/>
-      <w:r>
-        <w:t xml:space="preserve"> 512 Aug 17 16:01 .</w:t>
-      </w:r>
-      <w:r>
-        <w:br/>
-      </w:r>
-      <w:proofErr w:type="spellStart"/>
-      <w:r>
-        <w:t>drwxrwxrwx</w:t>
-      </w:r>
-      <w:proofErr w:type="spellEnd"/>
-      <w:r>
-        <w:t xml:space="preserve"> 1 john </w:t>
-      </w:r>
-      <w:proofErr w:type="spellStart"/>
-      <w:r>
-        <w:t>john</w:t>
-      </w:r>
-      <w:proofErr w:type="spellEnd"/>
-      <w:r>
-        <w:t xml:space="preserve"> 512 Aug 17 16:00 ..</w:t>
-      </w:r>
-      <w:r>
-        <w:br/>
-      </w:r>
-      <w:r>
-        <w:t>-</w:t>
-      </w:r>
-      <w:proofErr w:type="spellStart"/>
-      <w:r>
-        <w:t>rwxrwxrwx</w:t>
-      </w:r>
-      <w:proofErr w:type="spellEnd"/>
-      <w:r>
-        <w:t xml:space="preserve"> 1 john </w:t>
-      </w:r>
-      <w:proofErr w:type="spellStart"/>
-      <w:r>
-        <w:t>john</w:t>
-      </w:r>
-      <w:proofErr w:type="spellEnd"/>
-      <w:r>
-        <w:t xml:space="preserve">  18 Aug 17 16:01 mine.sh</w:t>
-      </w:r>
-      <w:r>
-        <w:br/>
-      </w:r>
-      <w:proofErr w:type="spellStart"/>
-      <w:r>
-        <w:t>john@DESKTOP</w:t>
-      </w:r>
-      <w:proofErr w:type="spellEnd"/>
-      <w:r>
-        <w:t>/home/john/test$ mine.sh</w:t>
-      </w:r>
-      <w:r>
-        <w:br/>
-      </w:r>
-      <w:r>
+        <w:t>drwxrwxrwx 1 john john 512 Aug 17 16:01 .</w:t>
+      </w:r>
+      <w:r>
+        <w:br/>
+        <w:t>drwxrwxrwx 1 john john 512 Aug 17 16:00 ..</w:t>
+      </w:r>
+      <w:r>
+        <w:br/>
+        <w:t>-rwxrwxrwx 1 john john  18 Aug 17 16:01 mine.sh</w:t>
+      </w:r>
+      <w:r>
+        <w:br/>
+        <w:t>john@DESKTOP/home/john/test$ mine.sh</w:t>
+      </w:r>
+      <w:r>
+        <w:br/>
         <w:t>mine.sh: command not found</w:t>
       </w:r>
       <w:r>
         <w:br/>
-      </w:r>
-      <w:proofErr w:type="spellStart"/>
-      <w:r>
-        <w:t>john@DESKTOP</w:t>
-      </w:r>
-      <w:proofErr w:type="spellEnd"/>
-      <w:r>
-        <w:t>/home/john/test$</w:t>
+        <w:t>john@DESKTOP/home/john/test$</w:t>
       </w:r>
       <w:r>
         <w:br/>
@@ -473,35 +246,7 @@
         <w:rPr>
           <w:color w:val="00B050"/>
         </w:rPr>
-        <w:t xml:space="preserve">The command needs to be ./mine.sh.  When you execute a file from the same </w:t>
-      </w:r>
-      <w:proofErr w:type="spellStart"/>
-      <w:r>
-        <w:rPr>
-          <w:color w:val="00B050"/>
-        </w:rPr>
-        <w:t>dir</w:t>
-      </w:r>
-      <w:proofErr w:type="spellEnd"/>
-      <w:r>
-        <w:rPr>
-          <w:color w:val="00B050"/>
-        </w:rPr>
-        <w:t xml:space="preserve"> that holds the file, you have to precede the command </w:t>
-      </w:r>
-      <w:proofErr w:type="gramStart"/>
-      <w:r>
-        <w:rPr>
-          <w:color w:val="00B050"/>
-        </w:rPr>
-        <w:t>with .</w:t>
-      </w:r>
-      <w:proofErr w:type="gramEnd"/>
-      <w:r>
-        <w:rPr>
-          <w:color w:val="00B050"/>
-        </w:rPr>
-        <w:t>/</w:t>
+        <w:t>The command needs to be ./mine.sh.  When you execute a file from the same dir that holds the file, you have to precede the command with ./</w:t>
       </w:r>
     </w:p>
     <w:p>
@@ -521,25 +266,7 @@
           <w:color w:val="2D3B45"/>
           <w:shd w:val="clear" w:color="auto" w:fill="FFFFFF"/>
         </w:rPr>
-        <w:t xml:space="preserve">What would the command "man </w:t>
-      </w:r>
-      <w:proofErr w:type="spellStart"/>
-      <w:r>
-        <w:rPr>
-          <w:rFonts w:ascii="Helvetica" w:hAnsi="Helvetica"/>
-          <w:color w:val="2D3B45"/>
-          <w:shd w:val="clear" w:color="auto" w:fill="FFFFFF"/>
-        </w:rPr>
-        <w:t>man</w:t>
-      </w:r>
-      <w:proofErr w:type="spellEnd"/>
-      <w:r>
-        <w:rPr>
-          <w:rFonts w:ascii="Helvetica" w:hAnsi="Helvetica"/>
-          <w:color w:val="2D3B45"/>
-          <w:shd w:val="clear" w:color="auto" w:fill="FFFFFF"/>
-        </w:rPr>
-        <w:t>" do?</w:t>
+        <w:t>What would the command "man man" do?</w:t>
       </w:r>
       <w:r>
         <w:rPr>
@@ -602,7 +329,7 @@
 </file>
 
 <file path=word/numbering.xml><?xml version="1.0" encoding="utf-8"?>
-<w:numbering xmlns:wpc="http://schemas.microsoft.com/office/word/2010/wordprocessingCanvas" xmlns:cx="http://schemas.microsoft.com/office/drawing/2014/chartex" xmlns:cx1="http://schemas.microsoft.com/office/drawing/2015/9/8/chartex" xmlns:cx2="http://schemas.microsoft.com/office/drawing/2015/10/21/chartex" xmlns:cx3="http://schemas.microsoft.com/office/drawing/2016/5/9/chartex" xmlns:cx4="http://schemas.microsoft.com/office/drawing/2016/5/10/chartex" xmlns:cx5="http://schemas.microsoft.com/office/drawing/2016/5/11/chartex" xmlns:cx6="http://schemas.microsoft.com/office/drawing/2016/5/12/chartex" xmlns:cx7="http://schemas.microsoft.com/office/drawing/2016/5/13/chartex" xmlns:cx8="http://schemas.microsoft.com/office/drawing/2016/5/14/chartex" xmlns:mc="http://schemas.openxmlformats.org/markup-compatibility/2006" xmlns:aink="http://schemas.microsoft.com/office/drawing/2016/ink" xmlns:am3d="http://schemas.microsoft.com/office/drawing/2017/model3d" xmlns:o="urn:schemas-microsoft-com:office:office" xmlns:r="http://schemas.openxmlformats.org/officeDocument/2006/relationships" xmlns:m="http://schemas.openxmlformats.org/officeDocument/2006/math" xmlns:v="urn:schemas-microsoft-com:vml" xmlns:wp14="http://schemas.microsoft.com/office/word/2010/wordprocessingDrawing" xmlns:wp="http://schemas.openxmlformats.org/drawingml/2006/wordprocessingDrawing" xmlns:w10="urn:schemas-microsoft-com:office:word" xmlns:w="http://schemas.openxmlformats.org/wordprocessingml/2006/main" xmlns:w14="http://schemas.microsoft.com/office/word/2010/wordml" xmlns:w15="http://schemas.microsoft.com/office/word/2012/wordml" xmlns:w16cex="http://schemas.microsoft.com/office/word/2018/wordml/cex" xmlns:w16cid="http://schemas.microsoft.com/office/word/2016/wordml/cid" xmlns:w16="http://schemas.microsoft.com/office/word/2018/wordml" xmlns:w16se="http://schemas.microsoft.com/office/word/2015/wordml/symex" xmlns:wpg="http://schemas.microsoft.com/office/word/2010/wordprocessingGroup" xmlns:wpi="http://schemas.microsoft.com/office/word/2010/wordprocessingInk" xmlns:wne="http://schemas.microsoft.com/office/word/2006/wordml" xmlns:wps="http://schemas.microsoft.com/office/word/2010/wordprocessingShape" mc:Ignorable="w14 w15 w16se w16cid w16 w16cex wp14">
+<w:numbering xmlns:wpc="http://schemas.microsoft.com/office/word/2010/wordprocessingCanvas" xmlns:cx="http://schemas.microsoft.com/office/drawing/2014/chartex" xmlns:cx1="http://schemas.microsoft.com/office/drawing/2015/9/8/chartex" xmlns:cx2="http://schemas.microsoft.com/office/drawing/2015/10/21/chartex" xmlns:cx3="http://schemas.microsoft.com/office/drawing/2016/5/9/chartex" xmlns:cx4="http://schemas.microsoft.com/office/drawing/2016/5/10/chartex" xmlns:cx5="http://schemas.microsoft.com/office/drawing/2016/5/11/chartex" xmlns:cx6="http://schemas.microsoft.com/office/drawing/2016/5/12/chartex" xmlns:cx7="http://schemas.microsoft.com/office/drawing/2016/5/13/chartex" xmlns:cx8="http://schemas.microsoft.com/office/drawing/2016/5/14/chartex" xmlns:mc="http://schemas.openxmlformats.org/markup-compatibility/2006" xmlns:aink="http://schemas.microsoft.com/office/drawing/2016/ink" xmlns:am3d="http://schemas.microsoft.com/office/drawing/2017/model3d" xmlns:o="urn:schemas-microsoft-com:office:office" xmlns:oel="http://schemas.microsoft.com/office/2019/extlst" xmlns:r="http://schemas.openxmlformats.org/officeDocument/2006/relationships" xmlns:m="http://schemas.openxmlformats.org/officeDocument/2006/math" xmlns:v="urn:schemas-microsoft-com:vml" xmlns:wp14="http://schemas.microsoft.com/office/word/2010/wordprocessingDrawing" xmlns:wp="http://schemas.openxmlformats.org/drawingml/2006/wordprocessingDrawing" xmlns:w10="urn:schemas-microsoft-com:office:word" xmlns:w="http://schemas.openxmlformats.org/wordprocessingml/2006/main" xmlns:w14="http://schemas.microsoft.com/office/word/2010/wordml" xmlns:w15="http://schemas.microsoft.com/office/word/2012/wordml" xmlns:w16cex="http://schemas.microsoft.com/office/word/2018/wordml/cex" xmlns:w16cid="http://schemas.microsoft.com/office/word/2016/wordml/cid" xmlns:w16="http://schemas.microsoft.com/office/word/2018/wordml" xmlns:w16sdtdh="http://schemas.microsoft.com/office/word/2020/wordml/sdtdatahash" xmlns:w16se="http://schemas.microsoft.com/office/word/2015/wordml/symex" xmlns:wpg="http://schemas.microsoft.com/office/word/2010/wordprocessingGroup" xmlns:wpi="http://schemas.microsoft.com/office/word/2010/wordprocessingInk" xmlns:wne="http://schemas.microsoft.com/office/word/2006/wordml" xmlns:wps="http://schemas.microsoft.com/office/word/2010/wordprocessingShape" mc:Ignorable="w14 w15 w16se w16cid w16 w16cex w16sdtdh wp14">
   <w:abstractNum w:abstractNumId="0" w15:restartNumberingAfterBreak="0">
     <w:nsid w:val="3EB44F03"/>
     <w:multiLevelType w:val="hybridMultilevel"/>
@@ -692,14 +419,14 @@
       </w:pPr>
     </w:lvl>
   </w:abstractNum>
-  <w:num w:numId="1">
+  <w:num w:numId="1" w16cid:durableId="258802757">
     <w:abstractNumId w:val="0"/>
   </w:num>
 </w:numbering>
 </file>
 
 <file path=word/styles.xml><?xml version="1.0" encoding="utf-8"?>
-<w:styles xmlns:mc="http://schemas.openxmlformats.org/markup-compatibility/2006" xmlns:r="http://schemas.openxmlformats.org/officeDocument/2006/relationships" xmlns:w="http://schemas.openxmlformats.org/wordprocessingml/2006/main" xmlns:w14="http://schemas.microsoft.com/office/word/2010/wordml" xmlns:w15="http://schemas.microsoft.com/office/word/2012/wordml" xmlns:w16cex="http://schemas.microsoft.com/office/word/2018/wordml/cex" xmlns:w16cid="http://schemas.microsoft.com/office/word/2016/wordml/cid" xmlns:w16="http://schemas.microsoft.com/office/word/2018/wordml" xmlns:w16se="http://schemas.microsoft.com/office/word/2015/wordml/symex" mc:Ignorable="w14 w15 w16se w16cid w16 w16cex">
+<w:styles xmlns:mc="http://schemas.openxmlformats.org/markup-compatibility/2006" xmlns:r="http://schemas.openxmlformats.org/officeDocument/2006/relationships" xmlns:w="http://schemas.openxmlformats.org/wordprocessingml/2006/main" xmlns:w14="http://schemas.microsoft.com/office/word/2010/wordml" xmlns:w15="http://schemas.microsoft.com/office/word/2012/wordml" xmlns:w16cex="http://schemas.microsoft.com/office/word/2018/wordml/cex" xmlns:w16cid="http://schemas.microsoft.com/office/word/2016/wordml/cid" xmlns:w16="http://schemas.microsoft.com/office/word/2018/wordml" xmlns:w16sdtdh="http://schemas.microsoft.com/office/word/2020/wordml/sdtdatahash" xmlns:w16se="http://schemas.microsoft.com/office/word/2015/wordml/symex" mc:Ignorable="w14 w15 w16se w16cid w16 w16cex w16sdtdh">
   <w:docDefaults>
     <w:rPrDefault>
       <w:rPr>
